--- a/KIP/Практика/УП 04.01 /задание2_форма.docx
+++ b/KIP/Практика/УП 04.01 /задание2_форма.docx
@@ -19,18 +19,7 @@
           <w:sz w:val="28"/>
           <w:szCs w:val="28"/>
         </w:rPr>
-        <w:t>Заявка на участие в к</w:t>
-      </w:r>
-      <w:bookmarkStart w:id="0" w:name="_GoBack"/>
-      <w:bookmarkEnd w:id="0"/>
-      <w:r>
-        <w:rPr>
-          <w:rFonts w:ascii="Times New Roman" w:hAnsi="Times New Roman" w:cs="Times New Roman"/>
-          <w:b/>
-          <w:sz w:val="28"/>
-          <w:szCs w:val="28"/>
-        </w:rPr>
-        <w:t>онференции</w:t>
+        <w:t>Заявка на участие в конференции</w:t>
       </w:r>
     </w:p>
     <w:tbl>
@@ -120,7 +109,7 @@
                 </w:ffData>
               </w:fldChar>
             </w:r>
-            <w:bookmarkStart w:id="1" w:name="ТекстовоеПоле9"/>
+            <w:bookmarkStart w:id="0" w:name="ТекстовоеПоле9"/>
             <w:r>
               <w:rPr>
                 <w:rFonts w:ascii="Times New Roman" w:hAnsi="Times New Roman" w:cs="Times New Roman"/>
@@ -212,7 +201,7 @@
               </w:rPr>
               <w:fldChar w:fldCharType="end"/>
             </w:r>
-            <w:bookmarkEnd w:id="1"/>
+            <w:bookmarkEnd w:id="0"/>
           </w:p>
         </w:tc>
       </w:tr>
@@ -370,7 +359,7 @@
                 </w:ffData>
               </w:fldChar>
             </w:r>
-            <w:bookmarkStart w:id="2" w:name="ТекстовоеПоле10"/>
+            <w:bookmarkStart w:id="1" w:name="ТекстовоеПоле10"/>
             <w:r>
               <w:rPr>
                 <w:rFonts w:ascii="Times New Roman" w:hAnsi="Times New Roman" w:cs="Times New Roman"/>
@@ -451,7 +440,7 @@
               </w:rPr>
               <w:fldChar w:fldCharType="end"/>
             </w:r>
-            <w:bookmarkEnd w:id="2"/>
+            <w:bookmarkEnd w:id="1"/>
           </w:p>
         </w:tc>
         <w:tc>
@@ -568,7 +557,7 @@
                 </w:ffData>
               </w:fldChar>
             </w:r>
-            <w:bookmarkStart w:id="3" w:name="ТекстовоеПоле1"/>
+            <w:bookmarkStart w:id="2" w:name="ТекстовоеПоле1"/>
             <w:r>
               <w:rPr>
                 <w:rFonts w:ascii="Times New Roman" w:hAnsi="Times New Roman" w:cs="Times New Roman"/>
@@ -649,7 +638,7 @@
               </w:rPr>
               <w:fldChar w:fldCharType="end"/>
             </w:r>
-            <w:bookmarkEnd w:id="3"/>
+            <w:bookmarkEnd w:id="2"/>
           </w:p>
         </w:tc>
         <w:tc>
@@ -766,7 +755,7 @@
                 </w:ffData>
               </w:fldChar>
             </w:r>
-            <w:bookmarkStart w:id="4" w:name="ТекстовоеПоле2"/>
+            <w:bookmarkStart w:id="3" w:name="ТекстовоеПоле2"/>
             <w:r>
               <w:rPr>
                 <w:rFonts w:ascii="Times New Roman" w:hAnsi="Times New Roman" w:cs="Times New Roman"/>
@@ -847,7 +836,7 @@
               </w:rPr>
               <w:fldChar w:fldCharType="end"/>
             </w:r>
-            <w:bookmarkEnd w:id="4"/>
+            <w:bookmarkEnd w:id="3"/>
           </w:p>
         </w:tc>
         <w:tc>
@@ -964,7 +953,7 @@
                 </w:ffData>
               </w:fldChar>
             </w:r>
-            <w:bookmarkStart w:id="5" w:name="ТекстовоеПоле3"/>
+            <w:bookmarkStart w:id="4" w:name="ТекстовоеПоле3"/>
             <w:r>
               <w:rPr>
                 <w:rFonts w:ascii="Times New Roman" w:hAnsi="Times New Roman" w:cs="Times New Roman"/>
@@ -1036,7 +1025,7 @@
               </w:rPr>
               <w:fldChar w:fldCharType="end"/>
             </w:r>
-            <w:bookmarkEnd w:id="5"/>
+            <w:bookmarkEnd w:id="4"/>
           </w:p>
         </w:tc>
         <w:tc>
@@ -1257,7 +1246,7 @@
                 </w:ffData>
               </w:fldChar>
             </w:r>
-            <w:bookmarkStart w:id="6" w:name="ТекстовоеПоле7"/>
+            <w:bookmarkStart w:id="5" w:name="ТекстовоеПоле7"/>
             <w:r>
               <w:rPr>
                 <w:rFonts w:ascii="Times New Roman" w:hAnsi="Times New Roman" w:cs="Times New Roman"/>
@@ -1329,7 +1318,7 @@
               </w:rPr>
               <w:fldChar w:fldCharType="end"/>
             </w:r>
-            <w:bookmarkEnd w:id="6"/>
+            <w:bookmarkEnd w:id="5"/>
           </w:p>
         </w:tc>
         <w:tc>
@@ -1444,15 +1433,15 @@
                   <w:enabled/>
                   <w:calcOnExit w:val="0"/>
                   <w:ddList>
-                    <w:result w:val="2"/>
-                    <w:listEntry w:val="ДВИ филиал РАНХиГС"/>
-                    <w:listEntry w:val="Пед.Университет"/>
-                    <w:listEntry w:val="ТОГУ"/>
+                    <w:listEntry w:val="СПбГУ"/>
+                    <w:listEntry w:val="Иннополис"/>
+                    <w:listEntry w:val="НИУ ВШЭ"/>
+                    <w:listEntry w:val="МГУ"/>
                   </w:ddList>
                 </w:ffData>
               </w:fldChar>
             </w:r>
-            <w:bookmarkStart w:id="7" w:name="ПолеСоСписком1"/>
+            <w:bookmarkStart w:id="6" w:name="ПолеСоСписком1"/>
             <w:r>
               <w:rPr>
                 <w:rFonts w:ascii="Times New Roman" w:hAnsi="Times New Roman" w:cs="Times New Roman"/>
@@ -1474,17 +1463,9 @@
                 <w:sz w:val="28"/>
                 <w:szCs w:val="28"/>
               </w:rPr>
-              <w:fldChar w:fldCharType="separate"/>
-            </w:r>
-            <w:r>
-              <w:rPr>
-                <w:rFonts w:ascii="Times New Roman" w:hAnsi="Times New Roman" w:cs="Times New Roman"/>
-                <w:sz w:val="28"/>
-                <w:szCs w:val="28"/>
-              </w:rPr>
               <w:fldChar w:fldCharType="end"/>
             </w:r>
-            <w:bookmarkEnd w:id="7"/>
+            <w:bookmarkEnd w:id="6"/>
           </w:p>
         </w:tc>
         <w:tc>
@@ -1603,7 +1584,7 @@
                 </w:ffData>
               </w:fldChar>
             </w:r>
-            <w:bookmarkStart w:id="8" w:name="ТекстовоеПоле4"/>
+            <w:bookmarkStart w:id="7" w:name="ТекстовоеПоле4"/>
             <w:r>
               <w:rPr>
                 <w:rFonts w:ascii="Times New Roman" w:hAnsi="Times New Roman" w:cs="Times New Roman"/>
@@ -1684,7 +1665,7 @@
               </w:rPr>
               <w:fldChar w:fldCharType="end"/>
             </w:r>
-            <w:bookmarkEnd w:id="8"/>
+            <w:bookmarkEnd w:id="7"/>
           </w:p>
         </w:tc>
         <w:tc>
@@ -1803,7 +1784,7 @@
                 </w:ffData>
               </w:fldChar>
             </w:r>
-            <w:bookmarkStart w:id="9" w:name="ТекстовоеПоле5"/>
+            <w:bookmarkStart w:id="8" w:name="ТекстовоеПоле5"/>
             <w:r>
               <w:rPr>
                 <w:rFonts w:ascii="Times New Roman" w:hAnsi="Times New Roman" w:cs="Times New Roman"/>
@@ -1884,7 +1865,7 @@
               </w:rPr>
               <w:fldChar w:fldCharType="end"/>
             </w:r>
-            <w:bookmarkEnd w:id="9"/>
+            <w:bookmarkEnd w:id="8"/>
           </w:p>
         </w:tc>
         <w:tc>
@@ -2003,7 +1984,7 @@
                 </w:ffData>
               </w:fldChar>
             </w:r>
-            <w:bookmarkStart w:id="10" w:name="ТекстовоеПоле6"/>
+            <w:bookmarkStart w:id="9" w:name="ТекстовоеПоле6"/>
             <w:r>
               <w:rPr>
                 <w:rFonts w:ascii="Times New Roman" w:hAnsi="Times New Roman" w:cs="Times New Roman"/>
@@ -2084,7 +2065,7 @@
               </w:rPr>
               <w:fldChar w:fldCharType="end"/>
             </w:r>
-            <w:bookmarkEnd w:id="10"/>
+            <w:bookmarkEnd w:id="9"/>
           </w:p>
         </w:tc>
         <w:tc>
@@ -2304,7 +2285,7 @@
                 </w:ffData>
               </w:fldChar>
             </w:r>
-            <w:bookmarkStart w:id="11" w:name="ТекстовоеПоле8"/>
+            <w:bookmarkStart w:id="10" w:name="ТекстовоеПоле8"/>
             <w:r>
               <w:rPr>
                 <w:rFonts w:ascii="Times New Roman" w:hAnsi="Times New Roman" w:cs="Times New Roman"/>
@@ -2390,7 +2371,7 @@
               </w:rPr>
               <w:fldChar w:fldCharType="end"/>
             </w:r>
-            <w:bookmarkEnd w:id="11"/>
+            <w:bookmarkEnd w:id="10"/>
           </w:p>
         </w:tc>
         <w:tc>
@@ -2593,14 +2574,13 @@
                   <w:enabled/>
                   <w:calcOnExit w:val="0"/>
                   <w:ddList>
-                    <w:result w:val="1"/>
                     <w:listEntry w:val="Да"/>
                     <w:listEntry w:val="Нет"/>
                   </w:ddList>
                 </w:ffData>
               </w:fldChar>
             </w:r>
-            <w:bookmarkStart w:id="12" w:name="ПолеСоСписком2"/>
+            <w:bookmarkStart w:id="11" w:name="ПолеСоСписком2"/>
             <w:r>
               <w:rPr>
                 <w:rFonts w:ascii="Times New Roman" w:hAnsi="Times New Roman" w:cs="Times New Roman"/>
@@ -2622,17 +2602,9 @@
                 <w:sz w:val="28"/>
                 <w:szCs w:val="28"/>
               </w:rPr>
-              <w:fldChar w:fldCharType="separate"/>
-            </w:r>
-            <w:r>
-              <w:rPr>
-                <w:rFonts w:ascii="Times New Roman" w:hAnsi="Times New Roman" w:cs="Times New Roman"/>
-                <w:sz w:val="28"/>
-                <w:szCs w:val="28"/>
-              </w:rPr>
               <w:fldChar w:fldCharType="end"/>
             </w:r>
-            <w:bookmarkEnd w:id="12"/>
+            <w:bookmarkEnd w:id="11"/>
           </w:p>
         </w:tc>
         <w:tc>
@@ -2679,6 +2651,8 @@
           <w:szCs w:val="28"/>
         </w:rPr>
       </w:pPr>
+      <w:bookmarkStart w:id="12" w:name="_GoBack"/>
+      <w:bookmarkEnd w:id="12"/>
     </w:p>
     <w:sectPr>
       <w:pgSz w:w="11906" w:h="16838"/>
@@ -3410,7 +3384,7 @@
 </file>
 
 <file path=customXml/itemProps1.xml><?xml version="1.0" encoding="utf-8"?>
-<ds:datastoreItem xmlns:ds="http://schemas.openxmlformats.org/officeDocument/2006/customXml" ds:itemID="{036FA0BD-FB7C-7147-8E38-BC64BAEE0196}">
+<ds:datastoreItem xmlns:ds="http://schemas.openxmlformats.org/officeDocument/2006/customXml" ds:itemID="{83B8276A-9C6A-D746-BDEF-BF30F0CB4A9B}">
   <ds:schemaRefs>
     <ds:schemaRef ds:uri="http://schemas.openxmlformats.org/officeDocument/2006/bibliography"/>
   </ds:schemaRefs>
